--- a/Airline.docx
+++ b/Airline.docx
@@ -3,6 +3,8 @@
 <w:document xmlns:wpc="http://schemas.microsoft.com/office/word/2010/wordprocessingCanvas" xmlns:mc="http://schemas.openxmlformats.org/markup-compatibility/2006" xmlns:o="urn:schemas-microsoft-com:office:office" xmlns:r="http://schemas.openxmlformats.org/officeDocument/2006/relationships" xmlns:m="http://schemas.openxmlformats.org/officeDocument/2006/math" xmlns:v="urn:schemas-microsoft-com:vml" xmlns:wp14="http://schemas.microsoft.com/office/word/2010/wordprocessingDrawing" xmlns:wp="http://schemas.openxmlformats.org/drawingml/2006/wordprocessingDrawing" xmlns:w10="urn:schemas-microsoft-com:office:word" xmlns:w="http://schemas.openxmlformats.org/wordprocessingml/2006/main" xmlns:w14="http://schemas.microsoft.com/office/word/2010/wordml" xmlns:wpg="http://schemas.microsoft.com/office/word/2010/wordprocessingGroup" xmlns:wpi="http://schemas.microsoft.com/office/word/2010/wordprocessingInk" xmlns:wne="http://schemas.microsoft.com/office/word/2006/wordml" xmlns:wps="http://schemas.microsoft.com/office/word/2010/wordprocessingShape" mc:Ignorable="w14 wp14">
   <w:body>
     <w:p>
+      <w:bookmarkStart w:id="0" w:name="_GoBack"/>
+      <w:bookmarkEnd w:id="0"/>
       <w:r>
         <w:rPr>
           <w:noProof/>
@@ -10,656 +12,7 @@
         <mc:AlternateContent>
           <mc:Choice Requires="wps">
             <w:drawing>
-              <wp:anchor distT="0" distB="0" distL="114300" distR="114300" simplePos="0" relativeHeight="251664384" behindDoc="0" locked="0" layoutInCell="1" allowOverlap="1" wp14:anchorId="2822258B" wp14:editId="41070569">
-                <wp:simplePos x="0" y="0"/>
-                <wp:positionH relativeFrom="column">
-                  <wp:posOffset>3796665</wp:posOffset>
-                </wp:positionH>
-                <wp:positionV relativeFrom="paragraph">
-                  <wp:posOffset>-472440</wp:posOffset>
-                </wp:positionV>
-                <wp:extent cx="2638425" cy="1666875"/>
-                <wp:effectExtent l="0" t="0" r="28575" b="28575"/>
-                <wp:wrapNone/>
-                <wp:docPr id="7" name="Блок-схема: процесс 7"/>
-                <wp:cNvGraphicFramePr/>
-                <a:graphic xmlns:a="http://schemas.openxmlformats.org/drawingml/2006/main">
-                  <a:graphicData uri="http://schemas.microsoft.com/office/word/2010/wordprocessingShape">
-                    <wps:wsp>
-                      <wps:cNvSpPr/>
-                      <wps:spPr>
-                        <a:xfrm>
-                          <a:off x="0" y="0"/>
-                          <a:ext cx="2638425" cy="1666875"/>
-                        </a:xfrm>
-                        <a:prstGeom prst="flowChartProcess">
-                          <a:avLst/>
-                        </a:prstGeom>
-                      </wps:spPr>
-                      <wps:style>
-                        <a:lnRef idx="2">
-                          <a:schemeClr val="accent6"/>
-                        </a:lnRef>
-                        <a:fillRef idx="1">
-                          <a:schemeClr val="lt1"/>
-                        </a:fillRef>
-                        <a:effectRef idx="0">
-                          <a:schemeClr val="accent6"/>
-                        </a:effectRef>
-                        <a:fontRef idx="minor">
-                          <a:schemeClr val="dk1"/>
-                        </a:fontRef>
-                      </wps:style>
-                      <wps:txbx>
-                        <w:txbxContent>
-                          <w:p>
-                            <w:pPr>
-                              <w:rPr>
-                                <w:lang w:val="en-US"/>
-                              </w:rPr>
-                            </w:pPr>
-                            <w:r>
-                              <w:rPr>
-                                <w:lang w:val="en-US"/>
-                              </w:rPr>
-                              <w:t>String Name</w:t>
-                            </w:r>
-                          </w:p>
-                          <w:p>
-                            <w:pPr>
-                              <w:rPr>
-                                <w:lang w:val="en-US"/>
-                              </w:rPr>
-                            </w:pPr>
-                            <w:proofErr w:type="spellStart"/>
-                            <w:r>
-                              <w:rPr>
-                                <w:lang w:val="en-US"/>
-                              </w:rPr>
-                              <w:t>DataTime</w:t>
-                            </w:r>
-                            <w:proofErr w:type="spellEnd"/>
-                            <w:r>
-                              <w:rPr>
-                                <w:lang w:val="en-US"/>
-                              </w:rPr>
-                              <w:t xml:space="preserve"> </w:t>
-                            </w:r>
-                            <w:proofErr w:type="spellStart"/>
-                            <w:r>
-                              <w:rPr>
-                                <w:lang w:val="en-US"/>
-                              </w:rPr>
-                              <w:t>ProductionDate</w:t>
-                            </w:r>
-                            <w:proofErr w:type="spellEnd"/>
-                          </w:p>
-                          <w:p>
-                            <w:pPr>
-                              <w:rPr>
-                                <w:lang w:val="en-US"/>
-                              </w:rPr>
-                            </w:pPr>
-                            <w:proofErr w:type="spellStart"/>
-                            <w:proofErr w:type="gramStart"/>
-                            <w:r>
-                              <w:rPr>
-                                <w:lang w:val="en-US"/>
-                              </w:rPr>
-                              <w:t>ushort</w:t>
-                            </w:r>
-                            <w:proofErr w:type="spellEnd"/>
-                            <w:proofErr w:type="gramEnd"/>
-                            <w:r>
-                              <w:rPr>
-                                <w:lang w:val="en-US"/>
-                              </w:rPr>
-                              <w:t xml:space="preserve"> Crew </w:t>
-                            </w:r>
-                            <w:r>
-                              <w:rPr>
-                                <w:lang w:val="en-US"/>
-                              </w:rPr>
-                              <w:t xml:space="preserve"> (</w:t>
-                            </w:r>
-                            <w:r>
-                              <w:t>Экипаж</w:t>
-                            </w:r>
-                            <w:r>
-                              <w:rPr>
-                                <w:lang w:val="en-US"/>
-                              </w:rPr>
-                              <w:t>)</w:t>
-                            </w:r>
-                          </w:p>
-                          <w:p>
-                            <w:pPr>
-                              <w:rPr>
-                                <w:lang w:val="en-US"/>
-                              </w:rPr>
-                            </w:pPr>
-                            <w:proofErr w:type="spellStart"/>
-                            <w:proofErr w:type="gramStart"/>
-                            <w:r>
-                              <w:rPr>
-                                <w:lang w:val="en-US"/>
-                              </w:rPr>
-                              <w:t>int</w:t>
-                            </w:r>
-                            <w:proofErr w:type="spellEnd"/>
-                            <w:proofErr w:type="gramEnd"/>
-                            <w:r>
-                              <w:rPr>
-                                <w:lang w:val="en-US"/>
-                              </w:rPr>
-                              <w:t xml:space="preserve"> Weight</w:t>
-                            </w:r>
-                            <w:r>
-                              <w:rPr>
-                                <w:lang w:val="en-US"/>
-                              </w:rPr>
-                              <w:t xml:space="preserve"> (</w:t>
-                            </w:r>
-                            <w:r>
-                              <w:t>Вес</w:t>
-                            </w:r>
-                            <w:r>
-                              <w:rPr>
-                                <w:lang w:val="en-US"/>
-                              </w:rPr>
-                              <w:t>)</w:t>
-                            </w:r>
-                          </w:p>
-                          <w:p>
-                            <w:pPr>
-                              <w:rPr>
-                                <w:lang w:val="en-US"/>
-                              </w:rPr>
-                            </w:pPr>
-                            <w:proofErr w:type="spellStart"/>
-                            <w:proofErr w:type="gramStart"/>
-                            <w:r>
-                              <w:rPr>
-                                <w:lang w:val="en-US"/>
-                              </w:rPr>
-                              <w:t>int</w:t>
-                            </w:r>
-                            <w:proofErr w:type="spellEnd"/>
-                            <w:proofErr w:type="gramEnd"/>
-                            <w:r>
-                              <w:rPr>
-                                <w:lang w:val="en-US"/>
-                              </w:rPr>
-                              <w:t xml:space="preserve"> Price</w:t>
-                            </w:r>
-                          </w:p>
-                          <w:p>
-                            <w:pPr>
-                              <w:rPr>
-                                <w:lang w:val="en-US"/>
-                              </w:rPr>
-                            </w:pPr>
-                            <w:proofErr w:type="spellStart"/>
-                            <w:proofErr w:type="gramStart"/>
-                            <w:r>
-                              <w:rPr>
-                                <w:lang w:val="en-US"/>
-                              </w:rPr>
-                              <w:t>int</w:t>
-                            </w:r>
-                            <w:proofErr w:type="spellEnd"/>
-                            <w:proofErr w:type="gramEnd"/>
-                            <w:r>
-                              <w:rPr>
-                                <w:lang w:val="en-US"/>
-                              </w:rPr>
-                              <w:t xml:space="preserve"> </w:t>
-                            </w:r>
-                            <w:proofErr w:type="spellStart"/>
-                            <w:r>
-                              <w:rPr>
-                                <w:lang w:val="en-US"/>
-                              </w:rPr>
-                              <w:t>F</w:t>
-                            </w:r>
-                            <w:r>
-                              <w:rPr>
-                                <w:lang w:val="en-US"/>
-                              </w:rPr>
-                              <w:t>lying</w:t>
-                            </w:r>
-                            <w:r>
-                              <w:rPr>
-                                <w:lang w:val="en-US"/>
-                              </w:rPr>
-                              <w:t>R</w:t>
-                            </w:r>
-                            <w:r>
-                              <w:rPr>
-                                <w:lang w:val="en-US"/>
-                              </w:rPr>
-                              <w:t>ange</w:t>
-                            </w:r>
-                            <w:proofErr w:type="spellEnd"/>
-                            <w:r>
-                              <w:rPr>
-                                <w:lang w:val="en-US"/>
-                              </w:rPr>
-                              <w:t xml:space="preserve"> (</w:t>
-                            </w:r>
-                            <w:proofErr w:type="spellStart"/>
-                            <w:r>
-                              <w:t>дальн</w:t>
-                            </w:r>
-                            <w:proofErr w:type="spellEnd"/>
-                            <w:r>
-                              <w:rPr>
-                                <w:lang w:val="en-US"/>
-                              </w:rPr>
-                              <w:t>.</w:t>
-                            </w:r>
-                            <w:r>
-                              <w:t>пол</w:t>
-                            </w:r>
-                            <w:r>
-                              <w:rPr>
-                                <w:lang w:val="en-US"/>
-                              </w:rPr>
-                              <w:t>)</w:t>
-                            </w:r>
-                          </w:p>
-                          <w:p>
-                            <w:pPr>
-                              <w:rPr>
-                                <w:lang w:val="en-US"/>
-                              </w:rPr>
-                            </w:pPr>
-                            <w:proofErr w:type="spellStart"/>
-                            <w:proofErr w:type="gramStart"/>
-                            <w:r>
-                              <w:rPr>
-                                <w:lang w:val="en-US"/>
-                              </w:rPr>
-                              <w:t>Double</w:t>
-                            </w:r>
-                            <w:r>
-                              <w:rPr>
-                                <w:lang w:val="en-US"/>
-                              </w:rPr>
-                              <w:t>F</w:t>
-                            </w:r>
-                            <w:r>
-                              <w:rPr>
-                                <w:lang w:val="en-US"/>
-                              </w:rPr>
-                              <w:t>uel</w:t>
-                            </w:r>
-                            <w:r>
-                              <w:rPr>
-                                <w:lang w:val="en-US"/>
-                              </w:rPr>
-                              <w:t>C</w:t>
-                            </w:r>
-                            <w:r>
-                              <w:rPr>
-                                <w:lang w:val="en-US"/>
-                              </w:rPr>
-                              <w:t>onsumption</w:t>
-                            </w:r>
-                            <w:proofErr w:type="spellEnd"/>
-                            <w:r>
-                              <w:rPr>
-                                <w:lang w:val="en-US"/>
-                              </w:rPr>
-                              <w:t>(</w:t>
-                            </w:r>
-                            <w:proofErr w:type="spellStart"/>
-                            <w:proofErr w:type="gramEnd"/>
-                            <w:r>
-                              <w:t>расх</w:t>
-                            </w:r>
-                            <w:proofErr w:type="spellEnd"/>
-                            <w:r>
-                              <w:rPr>
-                                <w:lang w:val="en-US"/>
-                              </w:rPr>
-                              <w:t>)</w:t>
-                            </w:r>
-                          </w:p>
-                          <w:p>
-                            <w:pPr>
-                              <w:jc w:val="center"/>
-                              <w:rPr>
-                                <w:lang w:val="en-US"/>
-                              </w:rPr>
-                            </w:pPr>
-                          </w:p>
-                        </w:txbxContent>
-                      </wps:txbx>
-                      <wps:bodyPr rot="0" spcFirstLastPara="0" vertOverflow="overflow" horzOverflow="overflow" vert="horz" wrap="square" lIns="91440" tIns="45720" rIns="91440" bIns="45720" numCol="1" spcCol="0" rtlCol="0" fromWordArt="0" anchor="ctr" anchorCtr="0" forceAA="0" compatLnSpc="1">
-                        <a:prstTxWarp prst="textNoShape">
-                          <a:avLst/>
-                        </a:prstTxWarp>
-                        <a:noAutofit/>
-                      </wps:bodyPr>
-                    </wps:wsp>
-                  </a:graphicData>
-                </a:graphic>
-                <wp14:sizeRelH relativeFrom="margin">
-                  <wp14:pctWidth>0</wp14:pctWidth>
-                </wp14:sizeRelH>
-                <wp14:sizeRelV relativeFrom="margin">
-                  <wp14:pctHeight>0</wp14:pctHeight>
-                </wp14:sizeRelV>
-              </wp:anchor>
-            </w:drawing>
-          </mc:Choice>
-          <mc:Fallback>
-            <w:pict>
-              <v:shapetype id="_x0000_t109" coordsize="21600,21600" o:spt="109" path="m,l,21600r21600,l21600,xe">
-                <v:stroke joinstyle="miter"/>
-                <v:path gradientshapeok="t" o:connecttype="rect"/>
-              </v:shapetype>
-              <v:shape id="Блок-схема: процесс 7" o:spid="_x0000_s1026" type="#_x0000_t109" style="position:absolute;margin-left:298.95pt;margin-top:-37.2pt;width:207.75pt;height:131.25pt;z-index:251664384;visibility:visible;mso-wrap-style:square;mso-width-percent:0;mso-height-percent:0;mso-wrap-distance-left:9pt;mso-wrap-distance-top:0;mso-wrap-distance-right:9pt;mso-wrap-distance-bottom:0;mso-position-horizontal:absolute;mso-position-horizontal-relative:text;mso-position-vertical:absolute;mso-position-vertical-relative:text;mso-width-percent:0;mso-height-percent:0;mso-width-relative:margin;mso-height-relative:margin;v-text-anchor:middle" o:gfxdata="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" fillcolor="white [3201]" strokecolor="#f79646 [3209]" strokeweight="2pt">
-                <v:textbox>
-                  <w:txbxContent>
-                    <w:p>
-                      <w:pPr>
-                        <w:rPr>
-                          <w:lang w:val="en-US"/>
-                        </w:rPr>
-                      </w:pPr>
-                      <w:r>
-                        <w:rPr>
-                          <w:lang w:val="en-US"/>
-                        </w:rPr>
-                        <w:t>String Name</w:t>
-                      </w:r>
-                    </w:p>
-                    <w:p>
-                      <w:pPr>
-                        <w:rPr>
-                          <w:lang w:val="en-US"/>
-                        </w:rPr>
-                      </w:pPr>
-                      <w:proofErr w:type="spellStart"/>
-                      <w:r>
-                        <w:rPr>
-                          <w:lang w:val="en-US"/>
-                        </w:rPr>
-                        <w:t>DataTime</w:t>
-                      </w:r>
-                      <w:proofErr w:type="spellEnd"/>
-                      <w:r>
-                        <w:rPr>
-                          <w:lang w:val="en-US"/>
-                        </w:rPr>
-                        <w:t xml:space="preserve"> </w:t>
-                      </w:r>
-                      <w:proofErr w:type="spellStart"/>
-                      <w:r>
-                        <w:rPr>
-                          <w:lang w:val="en-US"/>
-                        </w:rPr>
-                        <w:t>ProductionDate</w:t>
-                      </w:r>
-                      <w:proofErr w:type="spellEnd"/>
-                    </w:p>
-                    <w:p>
-                      <w:pPr>
-                        <w:rPr>
-                          <w:lang w:val="en-US"/>
-                        </w:rPr>
-                      </w:pPr>
-                      <w:proofErr w:type="spellStart"/>
-                      <w:proofErr w:type="gramStart"/>
-                      <w:r>
-                        <w:rPr>
-                          <w:lang w:val="en-US"/>
-                        </w:rPr>
-                        <w:t>ushort</w:t>
-                      </w:r>
-                      <w:proofErr w:type="spellEnd"/>
-                      <w:proofErr w:type="gramEnd"/>
-                      <w:r>
-                        <w:rPr>
-                          <w:lang w:val="en-US"/>
-                        </w:rPr>
-                        <w:t xml:space="preserve"> Crew </w:t>
-                      </w:r>
-                      <w:r>
-                        <w:rPr>
-                          <w:lang w:val="en-US"/>
-                        </w:rPr>
-                        <w:t xml:space="preserve"> (</w:t>
-                      </w:r>
-                      <w:r>
-                        <w:t>Экипаж</w:t>
-                      </w:r>
-                      <w:r>
-                        <w:rPr>
-                          <w:lang w:val="en-US"/>
-                        </w:rPr>
-                        <w:t>)</w:t>
-                      </w:r>
-                    </w:p>
-                    <w:p>
-                      <w:pPr>
-                        <w:rPr>
-                          <w:lang w:val="en-US"/>
-                        </w:rPr>
-                      </w:pPr>
-                      <w:proofErr w:type="spellStart"/>
-                      <w:proofErr w:type="gramStart"/>
-                      <w:r>
-                        <w:rPr>
-                          <w:lang w:val="en-US"/>
-                        </w:rPr>
-                        <w:t>int</w:t>
-                      </w:r>
-                      <w:proofErr w:type="spellEnd"/>
-                      <w:proofErr w:type="gramEnd"/>
-                      <w:r>
-                        <w:rPr>
-                          <w:lang w:val="en-US"/>
-                        </w:rPr>
-                        <w:t xml:space="preserve"> Weight</w:t>
-                      </w:r>
-                      <w:r>
-                        <w:rPr>
-                          <w:lang w:val="en-US"/>
-                        </w:rPr>
-                        <w:t xml:space="preserve"> (</w:t>
-                      </w:r>
-                      <w:r>
-                        <w:t>Вес</w:t>
-                      </w:r>
-                      <w:r>
-                        <w:rPr>
-                          <w:lang w:val="en-US"/>
-                        </w:rPr>
-                        <w:t>)</w:t>
-                      </w:r>
-                    </w:p>
-                    <w:p>
-                      <w:pPr>
-                        <w:rPr>
-                          <w:lang w:val="en-US"/>
-                        </w:rPr>
-                      </w:pPr>
-                      <w:proofErr w:type="spellStart"/>
-                      <w:proofErr w:type="gramStart"/>
-                      <w:r>
-                        <w:rPr>
-                          <w:lang w:val="en-US"/>
-                        </w:rPr>
-                        <w:t>int</w:t>
-                      </w:r>
-                      <w:proofErr w:type="spellEnd"/>
-                      <w:proofErr w:type="gramEnd"/>
-                      <w:r>
-                        <w:rPr>
-                          <w:lang w:val="en-US"/>
-                        </w:rPr>
-                        <w:t xml:space="preserve"> Price</w:t>
-                      </w:r>
-                    </w:p>
-                    <w:p>
-                      <w:pPr>
-                        <w:rPr>
-                          <w:lang w:val="en-US"/>
-                        </w:rPr>
-                      </w:pPr>
-                      <w:proofErr w:type="spellStart"/>
-                      <w:proofErr w:type="gramStart"/>
-                      <w:r>
-                        <w:rPr>
-                          <w:lang w:val="en-US"/>
-                        </w:rPr>
-                        <w:t>int</w:t>
-                      </w:r>
-                      <w:proofErr w:type="spellEnd"/>
-                      <w:proofErr w:type="gramEnd"/>
-                      <w:r>
-                        <w:rPr>
-                          <w:lang w:val="en-US"/>
-                        </w:rPr>
-                        <w:t xml:space="preserve"> </w:t>
-                      </w:r>
-                      <w:proofErr w:type="spellStart"/>
-                      <w:r>
-                        <w:rPr>
-                          <w:lang w:val="en-US"/>
-                        </w:rPr>
-                        <w:t>F</w:t>
-                      </w:r>
-                      <w:r>
-                        <w:rPr>
-                          <w:lang w:val="en-US"/>
-                        </w:rPr>
-                        <w:t>lying</w:t>
-                      </w:r>
-                      <w:r>
-                        <w:rPr>
-                          <w:lang w:val="en-US"/>
-                        </w:rPr>
-                        <w:t>R</w:t>
-                      </w:r>
-                      <w:r>
-                        <w:rPr>
-                          <w:lang w:val="en-US"/>
-                        </w:rPr>
-                        <w:t>ange</w:t>
-                      </w:r>
-                      <w:proofErr w:type="spellEnd"/>
-                      <w:r>
-                        <w:rPr>
-                          <w:lang w:val="en-US"/>
-                        </w:rPr>
-                        <w:t xml:space="preserve"> (</w:t>
-                      </w:r>
-                      <w:proofErr w:type="spellStart"/>
-                      <w:r>
-                        <w:t>дальн</w:t>
-                      </w:r>
-                      <w:proofErr w:type="spellEnd"/>
-                      <w:r>
-                        <w:rPr>
-                          <w:lang w:val="en-US"/>
-                        </w:rPr>
-                        <w:t>.</w:t>
-                      </w:r>
-                      <w:r>
-                        <w:t>пол</w:t>
-                      </w:r>
-                      <w:r>
-                        <w:rPr>
-                          <w:lang w:val="en-US"/>
-                        </w:rPr>
-                        <w:t>)</w:t>
-                      </w:r>
-                    </w:p>
-                    <w:p>
-                      <w:pPr>
-                        <w:rPr>
-                          <w:lang w:val="en-US"/>
-                        </w:rPr>
-                      </w:pPr>
-                      <w:proofErr w:type="spellStart"/>
-                      <w:proofErr w:type="gramStart"/>
-                      <w:r>
-                        <w:rPr>
-                          <w:lang w:val="en-US"/>
-                        </w:rPr>
-                        <w:t>Double</w:t>
-                      </w:r>
-                      <w:r>
-                        <w:rPr>
-                          <w:lang w:val="en-US"/>
-                        </w:rPr>
-                        <w:t>F</w:t>
-                      </w:r>
-                      <w:r>
-                        <w:rPr>
-                          <w:lang w:val="en-US"/>
-                        </w:rPr>
-                        <w:t>uel</w:t>
-                      </w:r>
-                      <w:r>
-                        <w:rPr>
-                          <w:lang w:val="en-US"/>
-                        </w:rPr>
-                        <w:t>C</w:t>
-                      </w:r>
-                      <w:r>
-                        <w:rPr>
-                          <w:lang w:val="en-US"/>
-                        </w:rPr>
-                        <w:t>onsumption</w:t>
-                      </w:r>
-                      <w:proofErr w:type="spellEnd"/>
-                      <w:r>
-                        <w:rPr>
-                          <w:lang w:val="en-US"/>
-                        </w:rPr>
-                        <w:t>(</w:t>
-                      </w:r>
-                      <w:proofErr w:type="spellStart"/>
-                      <w:proofErr w:type="gramEnd"/>
-                      <w:r>
-                        <w:t>расх</w:t>
-                      </w:r>
-                      <w:proofErr w:type="spellEnd"/>
-                      <w:r>
-                        <w:rPr>
-                          <w:lang w:val="en-US"/>
-                        </w:rPr>
-                        <w:t>)</w:t>
-                      </w:r>
-                    </w:p>
-                    <w:p>
-                      <w:pPr>
-                        <w:jc w:val="center"/>
-                        <w:rPr>
-                          <w:lang w:val="en-US"/>
-                        </w:rPr>
-                      </w:pPr>
-                    </w:p>
-                  </w:txbxContent>
-                </v:textbox>
-              </v:shape>
-            </w:pict>
-          </mc:Fallback>
-        </mc:AlternateContent>
-      </w:r>
-      <w:r>
-        <w:rPr>
-          <w:noProof/>
-        </w:rPr>
-        <mc:AlternateContent>
-          <mc:Choice Requires="wps">
-            <w:drawing>
-              <wp:anchor distT="0" distB="0" distL="114300" distR="114300" simplePos="0" relativeHeight="251670528" behindDoc="0" locked="0" layoutInCell="1" allowOverlap="1" wp14:anchorId="2B82419C" wp14:editId="3F1BCA06">
+              <wp:anchor distT="0" distB="0" distL="114300" distR="114300" simplePos="0" relativeHeight="251670528" behindDoc="0" locked="0" layoutInCell="1" allowOverlap="1" wp14:anchorId="6644D398" wp14:editId="79764D73">
                 <wp:simplePos x="0" y="0"/>
                 <wp:positionH relativeFrom="column">
                   <wp:posOffset>2196465</wp:posOffset>
@@ -667,7 +20,7 @@
                 <wp:positionV relativeFrom="paragraph">
                   <wp:posOffset>2585085</wp:posOffset>
                 </wp:positionV>
-                <wp:extent cx="2495550" cy="1276350"/>
+                <wp:extent cx="3390900" cy="1276350"/>
                 <wp:effectExtent l="0" t="0" r="19050" b="19050"/>
                 <wp:wrapNone/>
                 <wp:docPr id="12" name="Блок-схема: альтернативный процесс 12"/>
@@ -679,7 +32,7 @@
                       <wps:spPr>
                         <a:xfrm>
                           <a:off x="0" y="0"/>
-                          <a:ext cx="2495550" cy="1276350"/>
+                          <a:ext cx="3390900" cy="1276350"/>
                         </a:xfrm>
                         <a:prstGeom prst="flowChartAlternateProcess">
                           <a:avLst/>
@@ -780,8 +133,6 @@
                               </w:rPr>
                               <w:t>Enum</w:t>
                             </w:r>
-                            <w:bookmarkStart w:id="0" w:name="_GoBack"/>
-                            <w:bookmarkEnd w:id="0"/>
                             <w:proofErr w:type="spellEnd"/>
                             <w:r>
                               <w:rPr>
@@ -842,7 +193,7 @@
                 </v:formulas>
                 <v:path gradientshapeok="t" limo="10800,10800" o:connecttype="custom" o:connectlocs="@8,0;0,@9;@8,@7;@6,@9" textboxrect="@3,@3,@4,@5"/>
               </v:shapetype>
-              <v:shape id="Блок-схема: альтернативный процесс 12" o:spid="_x0000_s1027" type="#_x0000_t176" style="position:absolute;margin-left:172.95pt;margin-top:203.55pt;width:196.5pt;height:100.5pt;z-index:251670528;visibility:visible;mso-wrap-style:square;mso-width-percent:0;mso-height-percent:0;mso-wrap-distance-left:9pt;mso-wrap-distance-top:0;mso-wrap-distance-right:9pt;mso-wrap-distance-bottom:0;mso-position-horizontal:absolute;mso-position-horizontal-relative:text;mso-position-vertical:absolute;mso-position-vertical-relative:text;mso-width-percent:0;mso-height-percent:0;mso-width-relative:margin;mso-height-relative:margin;v-text-anchor:middle" o:gfxdata="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" fillcolor="white [3201]" strokecolor="#f79646 [3209]" strokeweight="2pt">
+              <v:shape id="Блок-схема: альтернативный процесс 12" o:spid="_x0000_s1026" type="#_x0000_t176" style="position:absolute;margin-left:172.95pt;margin-top:203.55pt;width:267pt;height:100.5pt;z-index:251670528;visibility:visible;mso-wrap-style:square;mso-width-percent:0;mso-height-percent:0;mso-wrap-distance-left:9pt;mso-wrap-distance-top:0;mso-wrap-distance-right:9pt;mso-wrap-distance-bottom:0;mso-position-horizontal:absolute;mso-position-horizontal-relative:text;mso-position-vertical:absolute;mso-position-vertical-relative:text;mso-width-percent:0;mso-height-percent:0;mso-width-relative:margin;mso-height-relative:margin;v-text-anchor:middle" o:gfxdata="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" fillcolor="white [3201]" strokecolor="#f79646 [3209]" strokeweight="2pt">
                 <v:textbox>
                   <w:txbxContent>
                     <w:p>
@@ -924,8 +275,6 @@
                         </w:rPr>
                         <w:t>Enum</w:t>
                       </w:r>
-                      <w:bookmarkStart w:id="1" w:name="_GoBack"/>
-                      <w:bookmarkEnd w:id="1"/>
                       <w:proofErr w:type="spellEnd"/>
                       <w:r>
                         <w:rPr>
@@ -962,7 +311,925 @@
         <mc:AlternateContent>
           <mc:Choice Requires="wps">
             <w:drawing>
-              <wp:anchor distT="0" distB="0" distL="114300" distR="114300" simplePos="0" relativeHeight="251666432" behindDoc="0" locked="0" layoutInCell="1" allowOverlap="1" wp14:anchorId="3F5D0DE2" wp14:editId="6FEA7D3A">
+              <wp:anchor distT="0" distB="0" distL="114300" distR="114300" simplePos="0" relativeHeight="251664384" behindDoc="0" locked="0" layoutInCell="1" allowOverlap="1" wp14:anchorId="1216D267" wp14:editId="1092760A">
+                <wp:simplePos x="0" y="0"/>
+                <wp:positionH relativeFrom="column">
+                  <wp:posOffset>3710940</wp:posOffset>
+                </wp:positionH>
+                <wp:positionV relativeFrom="paragraph">
+                  <wp:posOffset>-596265</wp:posOffset>
+                </wp:positionV>
+                <wp:extent cx="2638425" cy="1666875"/>
+                <wp:effectExtent l="0" t="0" r="28575" b="28575"/>
+                <wp:wrapNone/>
+                <wp:docPr id="7" name="Блок-схема: процесс 7"/>
+                <wp:cNvGraphicFramePr/>
+                <a:graphic xmlns:a="http://schemas.openxmlformats.org/drawingml/2006/main">
+                  <a:graphicData uri="http://schemas.microsoft.com/office/word/2010/wordprocessingShape">
+                    <wps:wsp>
+                      <wps:cNvSpPr/>
+                      <wps:spPr>
+                        <a:xfrm>
+                          <a:off x="0" y="0"/>
+                          <a:ext cx="2638425" cy="1666875"/>
+                        </a:xfrm>
+                        <a:prstGeom prst="flowChartProcess">
+                          <a:avLst/>
+                        </a:prstGeom>
+                      </wps:spPr>
+                      <wps:style>
+                        <a:lnRef idx="2">
+                          <a:schemeClr val="accent6"/>
+                        </a:lnRef>
+                        <a:fillRef idx="1">
+                          <a:schemeClr val="lt1"/>
+                        </a:fillRef>
+                        <a:effectRef idx="0">
+                          <a:schemeClr val="accent6"/>
+                        </a:effectRef>
+                        <a:fontRef idx="minor">
+                          <a:schemeClr val="dk1"/>
+                        </a:fontRef>
+                      </wps:style>
+                      <wps:txbx>
+                        <w:txbxContent>
+                          <w:p>
+                            <w:pPr>
+                              <w:rPr>
+                                <w:lang w:val="en-US"/>
+                              </w:rPr>
+                            </w:pPr>
+                            <w:r>
+                              <w:rPr>
+                                <w:lang w:val="en-US"/>
+                              </w:rPr>
+                              <w:t>String Name</w:t>
+                            </w:r>
+                          </w:p>
+                          <w:p>
+                            <w:pPr>
+                              <w:rPr>
+                                <w:lang w:val="en-US"/>
+                              </w:rPr>
+                            </w:pPr>
+                            <w:proofErr w:type="spellStart"/>
+                            <w:r>
+                              <w:rPr>
+                                <w:lang w:val="en-US"/>
+                              </w:rPr>
+                              <w:t>DataTime</w:t>
+                            </w:r>
+                            <w:proofErr w:type="spellEnd"/>
+                            <w:r>
+                              <w:rPr>
+                                <w:lang w:val="en-US"/>
+                              </w:rPr>
+                              <w:t xml:space="preserve"> </w:t>
+                            </w:r>
+                            <w:proofErr w:type="spellStart"/>
+                            <w:r>
+                              <w:rPr>
+                                <w:lang w:val="en-US"/>
+                              </w:rPr>
+                              <w:t>ProductionDate</w:t>
+                            </w:r>
+                            <w:proofErr w:type="spellEnd"/>
+                          </w:p>
+                          <w:p>
+                            <w:pPr>
+                              <w:rPr>
+                                <w:lang w:val="en-US"/>
+                              </w:rPr>
+                            </w:pPr>
+                            <w:proofErr w:type="spellStart"/>
+                            <w:proofErr w:type="gramStart"/>
+                            <w:r>
+                              <w:rPr>
+                                <w:lang w:val="en-US"/>
+                              </w:rPr>
+                              <w:t>ushort</w:t>
+                            </w:r>
+                            <w:proofErr w:type="spellEnd"/>
+                            <w:proofErr w:type="gramEnd"/>
+                            <w:r>
+                              <w:rPr>
+                                <w:lang w:val="en-US"/>
+                              </w:rPr>
+                              <w:t xml:space="preserve"> Crew </w:t>
+                            </w:r>
+                            <w:r>
+                              <w:rPr>
+                                <w:lang w:val="en-US"/>
+                              </w:rPr>
+                              <w:t xml:space="preserve"> (</w:t>
+                            </w:r>
+                            <w:r>
+                              <w:t>Экипаж</w:t>
+                            </w:r>
+                            <w:r>
+                              <w:rPr>
+                                <w:lang w:val="en-US"/>
+                              </w:rPr>
+                              <w:t>)</w:t>
+                            </w:r>
+                          </w:p>
+                          <w:p>
+                            <w:pPr>
+                              <w:rPr>
+                                <w:lang w:val="en-US"/>
+                              </w:rPr>
+                            </w:pPr>
+                            <w:proofErr w:type="spellStart"/>
+                            <w:proofErr w:type="gramStart"/>
+                            <w:r>
+                              <w:rPr>
+                                <w:lang w:val="en-US"/>
+                              </w:rPr>
+                              <w:t>int</w:t>
+                            </w:r>
+                            <w:proofErr w:type="spellEnd"/>
+                            <w:proofErr w:type="gramEnd"/>
+                            <w:r>
+                              <w:rPr>
+                                <w:lang w:val="en-US"/>
+                              </w:rPr>
+                              <w:t xml:space="preserve"> Weight</w:t>
+                            </w:r>
+                            <w:r>
+                              <w:rPr>
+                                <w:lang w:val="en-US"/>
+                              </w:rPr>
+                              <w:t xml:space="preserve"> (</w:t>
+                            </w:r>
+                            <w:r>
+                              <w:t>Вес</w:t>
+                            </w:r>
+                            <w:r>
+                              <w:rPr>
+                                <w:lang w:val="en-US"/>
+                              </w:rPr>
+                              <w:t>)</w:t>
+                            </w:r>
+                          </w:p>
+                          <w:p>
+                            <w:pPr>
+                              <w:rPr>
+                                <w:lang w:val="en-US"/>
+                              </w:rPr>
+                            </w:pPr>
+                            <w:proofErr w:type="spellStart"/>
+                            <w:proofErr w:type="gramStart"/>
+                            <w:r>
+                              <w:rPr>
+                                <w:lang w:val="en-US"/>
+                              </w:rPr>
+                              <w:t>int</w:t>
+                            </w:r>
+                            <w:proofErr w:type="spellEnd"/>
+                            <w:proofErr w:type="gramEnd"/>
+                            <w:r>
+                              <w:rPr>
+                                <w:lang w:val="en-US"/>
+                              </w:rPr>
+                              <w:t xml:space="preserve"> Price</w:t>
+                            </w:r>
+                          </w:p>
+                          <w:p>
+                            <w:pPr>
+                              <w:rPr>
+                                <w:lang w:val="en-US"/>
+                              </w:rPr>
+                            </w:pPr>
+                            <w:proofErr w:type="spellStart"/>
+                            <w:proofErr w:type="gramStart"/>
+                            <w:r>
+                              <w:rPr>
+                                <w:lang w:val="en-US"/>
+                              </w:rPr>
+                              <w:t>int</w:t>
+                            </w:r>
+                            <w:proofErr w:type="spellEnd"/>
+                            <w:proofErr w:type="gramEnd"/>
+                            <w:r>
+                              <w:rPr>
+                                <w:lang w:val="en-US"/>
+                              </w:rPr>
+                              <w:t xml:space="preserve"> </w:t>
+                            </w:r>
+                            <w:proofErr w:type="spellStart"/>
+                            <w:r>
+                              <w:rPr>
+                                <w:lang w:val="en-US"/>
+                              </w:rPr>
+                              <w:t>F</w:t>
+                            </w:r>
+                            <w:r>
+                              <w:rPr>
+                                <w:lang w:val="en-US"/>
+                              </w:rPr>
+                              <w:t>lying</w:t>
+                            </w:r>
+                            <w:r>
+                              <w:rPr>
+                                <w:lang w:val="en-US"/>
+                              </w:rPr>
+                              <w:t>R</w:t>
+                            </w:r>
+                            <w:r>
+                              <w:rPr>
+                                <w:lang w:val="en-US"/>
+                              </w:rPr>
+                              <w:t>ange</w:t>
+                            </w:r>
+                            <w:proofErr w:type="spellEnd"/>
+                            <w:r>
+                              <w:rPr>
+                                <w:lang w:val="en-US"/>
+                              </w:rPr>
+                              <w:t xml:space="preserve"> (</w:t>
+                            </w:r>
+                            <w:proofErr w:type="spellStart"/>
+                            <w:r>
+                              <w:t>дальн</w:t>
+                            </w:r>
+                            <w:proofErr w:type="spellEnd"/>
+                            <w:r>
+                              <w:rPr>
+                                <w:lang w:val="en-US"/>
+                              </w:rPr>
+                              <w:t>.</w:t>
+                            </w:r>
+                            <w:r>
+                              <w:t>пол</w:t>
+                            </w:r>
+                            <w:r>
+                              <w:rPr>
+                                <w:lang w:val="en-US"/>
+                              </w:rPr>
+                              <w:t>)</w:t>
+                            </w:r>
+                          </w:p>
+                          <w:p>
+                            <w:pPr>
+                              <w:rPr>
+                                <w:lang w:val="en-US"/>
+                              </w:rPr>
+                            </w:pPr>
+                            <w:proofErr w:type="spellStart"/>
+                            <w:proofErr w:type="gramStart"/>
+                            <w:r>
+                              <w:rPr>
+                                <w:lang w:val="en-US"/>
+                              </w:rPr>
+                              <w:t>Double</w:t>
+                            </w:r>
+                            <w:r>
+                              <w:rPr>
+                                <w:lang w:val="en-US"/>
+                              </w:rPr>
+                              <w:t>F</w:t>
+                            </w:r>
+                            <w:r>
+                              <w:rPr>
+                                <w:lang w:val="en-US"/>
+                              </w:rPr>
+                              <w:t>uel</w:t>
+                            </w:r>
+                            <w:r>
+                              <w:rPr>
+                                <w:lang w:val="en-US"/>
+                              </w:rPr>
+                              <w:t>C</w:t>
+                            </w:r>
+                            <w:r>
+                              <w:rPr>
+                                <w:lang w:val="en-US"/>
+                              </w:rPr>
+                              <w:t>onsumption</w:t>
+                            </w:r>
+                            <w:proofErr w:type="spellEnd"/>
+                            <w:r>
+                              <w:rPr>
+                                <w:lang w:val="en-US"/>
+                              </w:rPr>
+                              <w:t>(</w:t>
+                            </w:r>
+                            <w:proofErr w:type="spellStart"/>
+                            <w:proofErr w:type="gramEnd"/>
+                            <w:r>
+                              <w:t>расх</w:t>
+                            </w:r>
+                            <w:proofErr w:type="spellEnd"/>
+                            <w:r>
+                              <w:rPr>
+                                <w:lang w:val="en-US"/>
+                              </w:rPr>
+                              <w:t>)</w:t>
+                            </w:r>
+                          </w:p>
+                          <w:p>
+                            <w:pPr>
+                              <w:jc w:val="center"/>
+                              <w:rPr>
+                                <w:lang w:val="en-US"/>
+                              </w:rPr>
+                            </w:pPr>
+                          </w:p>
+                        </w:txbxContent>
+                      </wps:txbx>
+                      <wps:bodyPr rot="0" spcFirstLastPara="0" vertOverflow="overflow" horzOverflow="overflow" vert="horz" wrap="square" lIns="91440" tIns="45720" rIns="91440" bIns="45720" numCol="1" spcCol="0" rtlCol="0" fromWordArt="0" anchor="ctr" anchorCtr="0" forceAA="0" compatLnSpc="1">
+                        <a:prstTxWarp prst="textNoShape">
+                          <a:avLst/>
+                        </a:prstTxWarp>
+                        <a:noAutofit/>
+                      </wps:bodyPr>
+                    </wps:wsp>
+                  </a:graphicData>
+                </a:graphic>
+                <wp14:sizeRelH relativeFrom="margin">
+                  <wp14:pctWidth>0</wp14:pctWidth>
+                </wp14:sizeRelH>
+                <wp14:sizeRelV relativeFrom="margin">
+                  <wp14:pctHeight>0</wp14:pctHeight>
+                </wp14:sizeRelV>
+              </wp:anchor>
+            </w:drawing>
+          </mc:Choice>
+          <mc:Fallback>
+            <w:pict>
+              <v:shapetype id="_x0000_t109" coordsize="21600,21600" o:spt="109" path="m,l,21600r21600,l21600,xe">
+                <v:stroke joinstyle="miter"/>
+                <v:path gradientshapeok="t" o:connecttype="rect"/>
+              </v:shapetype>
+              <v:shape id="Блок-схема: процесс 7" o:spid="_x0000_s1027" type="#_x0000_t109" style="position:absolute;margin-left:292.2pt;margin-top:-46.95pt;width:207.75pt;height:131.25pt;z-index:251664384;visibility:visible;mso-wrap-style:square;mso-width-percent:0;mso-height-percent:0;mso-wrap-distance-left:9pt;mso-wrap-distance-top:0;mso-wrap-distance-right:9pt;mso-wrap-distance-bottom:0;mso-position-horizontal:absolute;mso-position-horizontal-relative:text;mso-position-vertical:absolute;mso-position-vertical-relative:text;mso-width-percent:0;mso-height-percent:0;mso-width-relative:margin;mso-height-relative:margin;v-text-anchor:middle" o:gfxdata="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" fillcolor="white [3201]" strokecolor="#f79646 [3209]" strokeweight="2pt">
+                <v:textbox>
+                  <w:txbxContent>
+                    <w:p>
+                      <w:pPr>
+                        <w:rPr>
+                          <w:lang w:val="en-US"/>
+                        </w:rPr>
+                      </w:pPr>
+                      <w:r>
+                        <w:rPr>
+                          <w:lang w:val="en-US"/>
+                        </w:rPr>
+                        <w:t>String Name</w:t>
+                      </w:r>
+                    </w:p>
+                    <w:p>
+                      <w:pPr>
+                        <w:rPr>
+                          <w:lang w:val="en-US"/>
+                        </w:rPr>
+                      </w:pPr>
+                      <w:proofErr w:type="spellStart"/>
+                      <w:r>
+                        <w:rPr>
+                          <w:lang w:val="en-US"/>
+                        </w:rPr>
+                        <w:t>DataTime</w:t>
+                      </w:r>
+                      <w:proofErr w:type="spellEnd"/>
+                      <w:r>
+                        <w:rPr>
+                          <w:lang w:val="en-US"/>
+                        </w:rPr>
+                        <w:t xml:space="preserve"> </w:t>
+                      </w:r>
+                      <w:proofErr w:type="spellStart"/>
+                      <w:r>
+                        <w:rPr>
+                          <w:lang w:val="en-US"/>
+                        </w:rPr>
+                        <w:t>ProductionDate</w:t>
+                      </w:r>
+                      <w:proofErr w:type="spellEnd"/>
+                    </w:p>
+                    <w:p>
+                      <w:pPr>
+                        <w:rPr>
+                          <w:lang w:val="en-US"/>
+                        </w:rPr>
+                      </w:pPr>
+                      <w:proofErr w:type="spellStart"/>
+                      <w:proofErr w:type="gramStart"/>
+                      <w:r>
+                        <w:rPr>
+                          <w:lang w:val="en-US"/>
+                        </w:rPr>
+                        <w:t>ushort</w:t>
+                      </w:r>
+                      <w:proofErr w:type="spellEnd"/>
+                      <w:proofErr w:type="gramEnd"/>
+                      <w:r>
+                        <w:rPr>
+                          <w:lang w:val="en-US"/>
+                        </w:rPr>
+                        <w:t xml:space="preserve"> Crew </w:t>
+                      </w:r>
+                      <w:r>
+                        <w:rPr>
+                          <w:lang w:val="en-US"/>
+                        </w:rPr>
+                        <w:t xml:space="preserve"> (</w:t>
+                      </w:r>
+                      <w:r>
+                        <w:t>Экипаж</w:t>
+                      </w:r>
+                      <w:r>
+                        <w:rPr>
+                          <w:lang w:val="en-US"/>
+                        </w:rPr>
+                        <w:t>)</w:t>
+                      </w:r>
+                    </w:p>
+                    <w:p>
+                      <w:pPr>
+                        <w:rPr>
+                          <w:lang w:val="en-US"/>
+                        </w:rPr>
+                      </w:pPr>
+                      <w:proofErr w:type="spellStart"/>
+                      <w:proofErr w:type="gramStart"/>
+                      <w:r>
+                        <w:rPr>
+                          <w:lang w:val="en-US"/>
+                        </w:rPr>
+                        <w:t>int</w:t>
+                      </w:r>
+                      <w:proofErr w:type="spellEnd"/>
+                      <w:proofErr w:type="gramEnd"/>
+                      <w:r>
+                        <w:rPr>
+                          <w:lang w:val="en-US"/>
+                        </w:rPr>
+                        <w:t xml:space="preserve"> Weight</w:t>
+                      </w:r>
+                      <w:r>
+                        <w:rPr>
+                          <w:lang w:val="en-US"/>
+                        </w:rPr>
+                        <w:t xml:space="preserve"> (</w:t>
+                      </w:r>
+                      <w:r>
+                        <w:t>Вес</w:t>
+                      </w:r>
+                      <w:r>
+                        <w:rPr>
+                          <w:lang w:val="en-US"/>
+                        </w:rPr>
+                        <w:t>)</w:t>
+                      </w:r>
+                    </w:p>
+                    <w:p>
+                      <w:pPr>
+                        <w:rPr>
+                          <w:lang w:val="en-US"/>
+                        </w:rPr>
+                      </w:pPr>
+                      <w:proofErr w:type="spellStart"/>
+                      <w:proofErr w:type="gramStart"/>
+                      <w:r>
+                        <w:rPr>
+                          <w:lang w:val="en-US"/>
+                        </w:rPr>
+                        <w:t>int</w:t>
+                      </w:r>
+                      <w:proofErr w:type="spellEnd"/>
+                      <w:proofErr w:type="gramEnd"/>
+                      <w:r>
+                        <w:rPr>
+                          <w:lang w:val="en-US"/>
+                        </w:rPr>
+                        <w:t xml:space="preserve"> Price</w:t>
+                      </w:r>
+                    </w:p>
+                    <w:p>
+                      <w:pPr>
+                        <w:rPr>
+                          <w:lang w:val="en-US"/>
+                        </w:rPr>
+                      </w:pPr>
+                      <w:proofErr w:type="spellStart"/>
+                      <w:proofErr w:type="gramStart"/>
+                      <w:r>
+                        <w:rPr>
+                          <w:lang w:val="en-US"/>
+                        </w:rPr>
+                        <w:t>int</w:t>
+                      </w:r>
+                      <w:proofErr w:type="spellEnd"/>
+                      <w:proofErr w:type="gramEnd"/>
+                      <w:r>
+                        <w:rPr>
+                          <w:lang w:val="en-US"/>
+                        </w:rPr>
+                        <w:t xml:space="preserve"> </w:t>
+                      </w:r>
+                      <w:proofErr w:type="spellStart"/>
+                      <w:r>
+                        <w:rPr>
+                          <w:lang w:val="en-US"/>
+                        </w:rPr>
+                        <w:t>F</w:t>
+                      </w:r>
+                      <w:r>
+                        <w:rPr>
+                          <w:lang w:val="en-US"/>
+                        </w:rPr>
+                        <w:t>lying</w:t>
+                      </w:r>
+                      <w:r>
+                        <w:rPr>
+                          <w:lang w:val="en-US"/>
+                        </w:rPr>
+                        <w:t>R</w:t>
+                      </w:r>
+                      <w:r>
+                        <w:rPr>
+                          <w:lang w:val="en-US"/>
+                        </w:rPr>
+                        <w:t>ange</w:t>
+                      </w:r>
+                      <w:proofErr w:type="spellEnd"/>
+                      <w:r>
+                        <w:rPr>
+                          <w:lang w:val="en-US"/>
+                        </w:rPr>
+                        <w:t xml:space="preserve"> (</w:t>
+                      </w:r>
+                      <w:proofErr w:type="spellStart"/>
+                      <w:r>
+                        <w:t>дальн</w:t>
+                      </w:r>
+                      <w:proofErr w:type="spellEnd"/>
+                      <w:r>
+                        <w:rPr>
+                          <w:lang w:val="en-US"/>
+                        </w:rPr>
+                        <w:t>.</w:t>
+                      </w:r>
+                      <w:r>
+                        <w:t>пол</w:t>
+                      </w:r>
+                      <w:r>
+                        <w:rPr>
+                          <w:lang w:val="en-US"/>
+                        </w:rPr>
+                        <w:t>)</w:t>
+                      </w:r>
+                    </w:p>
+                    <w:p>
+                      <w:pPr>
+                        <w:rPr>
+                          <w:lang w:val="en-US"/>
+                        </w:rPr>
+                      </w:pPr>
+                      <w:proofErr w:type="spellStart"/>
+                      <w:proofErr w:type="gramStart"/>
+                      <w:r>
+                        <w:rPr>
+                          <w:lang w:val="en-US"/>
+                        </w:rPr>
+                        <w:t>Double</w:t>
+                      </w:r>
+                      <w:r>
+                        <w:rPr>
+                          <w:lang w:val="en-US"/>
+                        </w:rPr>
+                        <w:t>F</w:t>
+                      </w:r>
+                      <w:r>
+                        <w:rPr>
+                          <w:lang w:val="en-US"/>
+                        </w:rPr>
+                        <w:t>uel</w:t>
+                      </w:r>
+                      <w:r>
+                        <w:rPr>
+                          <w:lang w:val="en-US"/>
+                        </w:rPr>
+                        <w:t>C</w:t>
+                      </w:r>
+                      <w:r>
+                        <w:rPr>
+                          <w:lang w:val="en-US"/>
+                        </w:rPr>
+                        <w:t>onsumption</w:t>
+                      </w:r>
+                      <w:proofErr w:type="spellEnd"/>
+                      <w:r>
+                        <w:rPr>
+                          <w:lang w:val="en-US"/>
+                        </w:rPr>
+                        <w:t>(</w:t>
+                      </w:r>
+                      <w:proofErr w:type="spellStart"/>
+                      <w:proofErr w:type="gramEnd"/>
+                      <w:r>
+                        <w:t>расх</w:t>
+                      </w:r>
+                      <w:proofErr w:type="spellEnd"/>
+                      <w:r>
+                        <w:rPr>
+                          <w:lang w:val="en-US"/>
+                        </w:rPr>
+                        <w:t>)</w:t>
+                      </w:r>
+                    </w:p>
+                    <w:p>
+                      <w:pPr>
+                        <w:jc w:val="center"/>
+                        <w:rPr>
+                          <w:lang w:val="en-US"/>
+                        </w:rPr>
+                      </w:pPr>
+                    </w:p>
+                  </w:txbxContent>
+                </v:textbox>
+              </v:shape>
+            </w:pict>
+          </mc:Fallback>
+        </mc:AlternateContent>
+      </w:r>
+      <w:r>
+        <w:rPr>
+          <w:noProof/>
+        </w:rPr>
+        <mc:AlternateContent>
+          <mc:Choice Requires="wps">
+            <w:drawing>
+              <wp:anchor distT="0" distB="0" distL="114300" distR="114300" simplePos="0" relativeHeight="251662336" behindDoc="0" locked="0" layoutInCell="1" allowOverlap="1" wp14:anchorId="5DC70F16" wp14:editId="389A9456">
+                <wp:simplePos x="0" y="0"/>
+                <wp:positionH relativeFrom="column">
+                  <wp:posOffset>2863215</wp:posOffset>
+                </wp:positionH>
+                <wp:positionV relativeFrom="paragraph">
+                  <wp:posOffset>489585</wp:posOffset>
+                </wp:positionV>
+                <wp:extent cx="933450" cy="838200"/>
+                <wp:effectExtent l="57150" t="38100" r="57150" b="95250"/>
+                <wp:wrapNone/>
+                <wp:docPr id="5" name="Прямая со стрелкой 5"/>
+                <wp:cNvGraphicFramePr/>
+                <a:graphic xmlns:a="http://schemas.openxmlformats.org/drawingml/2006/main">
+                  <a:graphicData uri="http://schemas.microsoft.com/office/word/2010/wordprocessingShape">
+                    <wps:wsp>
+                      <wps:cNvCnPr/>
+                      <wps:spPr>
+                        <a:xfrm>
+                          <a:off x="0" y="0"/>
+                          <a:ext cx="933450" cy="838200"/>
+                        </a:xfrm>
+                        <a:prstGeom prst="straightConnector1">
+                          <a:avLst/>
+                        </a:prstGeom>
+                        <a:ln>
+                          <a:tailEnd type="arrow"/>
+                        </a:ln>
+                      </wps:spPr>
+                      <wps:style>
+                        <a:lnRef idx="3">
+                          <a:schemeClr val="accent4"/>
+                        </a:lnRef>
+                        <a:fillRef idx="0">
+                          <a:schemeClr val="accent4"/>
+                        </a:fillRef>
+                        <a:effectRef idx="2">
+                          <a:schemeClr val="accent4"/>
+                        </a:effectRef>
+                        <a:fontRef idx="minor">
+                          <a:schemeClr val="tx1"/>
+                        </a:fontRef>
+                      </wps:style>
+                      <wps:bodyPr/>
+                    </wps:wsp>
+                  </a:graphicData>
+                </a:graphic>
+                <wp14:sizeRelH relativeFrom="margin">
+                  <wp14:pctWidth>0</wp14:pctWidth>
+                </wp14:sizeRelH>
+                <wp14:sizeRelV relativeFrom="margin">
+                  <wp14:pctHeight>0</wp14:pctHeight>
+                </wp14:sizeRelV>
+              </wp:anchor>
+            </w:drawing>
+          </mc:Choice>
+          <mc:Fallback>
+            <w:pict>
+              <v:shapetype id="_x0000_t32" coordsize="21600,21600" o:spt="32" o:oned="t" path="m,l21600,21600e" filled="f">
+                <v:path arrowok="t" fillok="f" o:connecttype="none"/>
+                <o:lock v:ext="edit" shapetype="t"/>
+              </v:shapetype>
+              <v:shape id="Прямая со стрелкой 5" o:spid="_x0000_s1026" type="#_x0000_t32" style="position:absolute;margin-left:225.45pt;margin-top:38.55pt;width:73.5pt;height:66pt;z-index:251662336;visibility:visible;mso-wrap-style:square;mso-width-percent:0;mso-height-percent:0;mso-wrap-distance-left:9pt;mso-wrap-distance-top:0;mso-wrap-distance-right:9pt;mso-wrap-distance-bottom:0;mso-position-horizontal:absolute;mso-position-horizontal-relative:text;mso-position-vertical:absolute;mso-position-vertical-relative:text;mso-width-percent:0;mso-height-percent:0;mso-width-relative:margin;mso-height-relative:margin" o:gfxdata="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" strokecolor="#8064a2 [3207]" strokeweight="3pt">
+                <v:stroke endarrow="open"/>
+                <v:shadow on="t" color="black" opacity="22937f" origin=",.5" offset="0,.63889mm"/>
+              </v:shape>
+            </w:pict>
+          </mc:Fallback>
+        </mc:AlternateContent>
+      </w:r>
+      <w:r>
+        <w:rPr>
+          <w:noProof/>
+        </w:rPr>
+        <mc:AlternateContent>
+          <mc:Choice Requires="wps">
+            <w:drawing>
+              <wp:anchor distT="0" distB="0" distL="114300" distR="114300" simplePos="0" relativeHeight="251663360" behindDoc="0" locked="0" layoutInCell="1" allowOverlap="1" wp14:anchorId="1D397CD0" wp14:editId="4175FBAC">
+                <wp:simplePos x="0" y="0"/>
+                <wp:positionH relativeFrom="column">
+                  <wp:posOffset>3215640</wp:posOffset>
+                </wp:positionH>
+                <wp:positionV relativeFrom="paragraph">
+                  <wp:posOffset>1327785</wp:posOffset>
+                </wp:positionV>
+                <wp:extent cx="2809875" cy="942975"/>
+                <wp:effectExtent l="0" t="0" r="28575" b="28575"/>
+                <wp:wrapNone/>
+                <wp:docPr id="6" name="Блок-схема: альтернативный процесс 6"/>
+                <wp:cNvGraphicFramePr/>
+                <a:graphic xmlns:a="http://schemas.openxmlformats.org/drawingml/2006/main">
+                  <a:graphicData uri="http://schemas.microsoft.com/office/word/2010/wordprocessingShape">
+                    <wps:wsp>
+                      <wps:cNvSpPr/>
+                      <wps:spPr>
+                        <a:xfrm>
+                          <a:off x="0" y="0"/>
+                          <a:ext cx="2809875" cy="942975"/>
+                        </a:xfrm>
+                        <a:prstGeom prst="flowChartAlternateProcess">
+                          <a:avLst/>
+                        </a:prstGeom>
+                      </wps:spPr>
+                      <wps:style>
+                        <a:lnRef idx="2">
+                          <a:schemeClr val="accent6"/>
+                        </a:lnRef>
+                        <a:fillRef idx="1">
+                          <a:schemeClr val="lt1"/>
+                        </a:fillRef>
+                        <a:effectRef idx="0">
+                          <a:schemeClr val="accent6"/>
+                        </a:effectRef>
+                        <a:fontRef idx="minor">
+                          <a:schemeClr val="dk1"/>
+                        </a:fontRef>
+                      </wps:style>
+                      <wps:txbx>
+                        <w:txbxContent>
+                          <w:p>
+                            <w:pPr>
+                              <w:jc w:val="center"/>
+                              <w:rPr>
+                                <w:lang w:val="en-US"/>
+                              </w:rPr>
+                            </w:pPr>
+                            <w:proofErr w:type="spellStart"/>
+                            <w:r>
+                              <w:rPr>
+                                <w:lang w:val="en-US"/>
+                              </w:rPr>
+                              <w:t>Halicopter</w:t>
+                            </w:r>
+                            <w:proofErr w:type="spellEnd"/>
+                          </w:p>
+                          <w:p>
+                            <w:pPr>
+                              <w:jc w:val="center"/>
+                            </w:pPr>
+                            <w:r>
+                              <w:rPr>
+                                <w:lang w:val="en-US"/>
+                              </w:rPr>
+                              <w:t>(</w:t>
+                            </w:r>
+                            <w:proofErr w:type="gramStart"/>
+                            <w:r>
+                              <w:t>вертолет</w:t>
+                            </w:r>
+                            <w:proofErr w:type="gramEnd"/>
+                            <w:r>
+                              <w:t>)</w:t>
+                            </w:r>
+                          </w:p>
+                          <w:p>
+                            <w:pPr>
+                              <w:jc w:val="center"/>
+                              <w:rPr>
+                                <w:lang w:val="en-US"/>
+                              </w:rPr>
+                            </w:pPr>
+                            <w:proofErr w:type="gramStart"/>
+                            <w:r>
+                              <w:rPr>
+                                <w:lang w:val="en-US"/>
+                              </w:rPr>
+                              <w:t>abstract</w:t>
+                            </w:r>
+                            <w:proofErr w:type="gramEnd"/>
+                            <w:r>
+                              <w:rPr>
+                                <w:lang w:val="en-US"/>
+                              </w:rPr>
+                              <w:t xml:space="preserve"> class</w:t>
+                            </w:r>
+                          </w:p>
+                        </w:txbxContent>
+                      </wps:txbx>
+                      <wps:bodyPr rot="0" spcFirstLastPara="0" vertOverflow="overflow" horzOverflow="overflow" vert="horz" wrap="square" lIns="91440" tIns="45720" rIns="91440" bIns="45720" numCol="1" spcCol="0" rtlCol="0" fromWordArt="0" anchor="ctr" anchorCtr="0" forceAA="0" compatLnSpc="1">
+                        <a:prstTxWarp prst="textNoShape">
+                          <a:avLst/>
+                        </a:prstTxWarp>
+                        <a:noAutofit/>
+                      </wps:bodyPr>
+                    </wps:wsp>
+                  </a:graphicData>
+                </a:graphic>
+                <wp14:sizeRelV relativeFrom="margin">
+                  <wp14:pctHeight>0</wp14:pctHeight>
+                </wp14:sizeRelV>
+              </wp:anchor>
+            </w:drawing>
+          </mc:Choice>
+          <mc:Fallback>
+            <w:pict>
+              <v:shape id="Блок-схема: альтернативный процесс 6" o:spid="_x0000_s1028" type="#_x0000_t176" style="position:absolute;margin-left:253.2pt;margin-top:104.55pt;width:221.25pt;height:74.25pt;z-index:251663360;visibility:visible;mso-wrap-style:square;mso-height-percent:0;mso-wrap-distance-left:9pt;mso-wrap-distance-top:0;mso-wrap-distance-right:9pt;mso-wrap-distance-bottom:0;mso-position-horizontal:absolute;mso-position-horizontal-relative:text;mso-position-vertical:absolute;mso-position-vertical-relative:text;mso-height-percent:0;mso-height-relative:margin;v-text-anchor:middle" o:gfxdata="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" fillcolor="white [3201]" strokecolor="#f79646 [3209]" strokeweight="2pt">
+                <v:textbox>
+                  <w:txbxContent>
+                    <w:p>
+                      <w:pPr>
+                        <w:jc w:val="center"/>
+                        <w:rPr>
+                          <w:lang w:val="en-US"/>
+                        </w:rPr>
+                      </w:pPr>
+                      <w:proofErr w:type="spellStart"/>
+                      <w:r>
+                        <w:rPr>
+                          <w:lang w:val="en-US"/>
+                        </w:rPr>
+                        <w:t>Halicopter</w:t>
+                      </w:r>
+                      <w:proofErr w:type="spellEnd"/>
+                    </w:p>
+                    <w:p>
+                      <w:pPr>
+                        <w:jc w:val="center"/>
+                      </w:pPr>
+                      <w:r>
+                        <w:rPr>
+                          <w:lang w:val="en-US"/>
+                        </w:rPr>
+                        <w:t>(</w:t>
+                      </w:r>
+                      <w:proofErr w:type="gramStart"/>
+                      <w:r>
+                        <w:t>вертолет</w:t>
+                      </w:r>
+                      <w:proofErr w:type="gramEnd"/>
+                      <w:r>
+                        <w:t>)</w:t>
+                      </w:r>
+                    </w:p>
+                    <w:p>
+                      <w:pPr>
+                        <w:jc w:val="center"/>
+                        <w:rPr>
+                          <w:lang w:val="en-US"/>
+                        </w:rPr>
+                      </w:pPr>
+                      <w:proofErr w:type="gramStart"/>
+                      <w:r>
+                        <w:rPr>
+                          <w:lang w:val="en-US"/>
+                        </w:rPr>
+                        <w:t>abstract</w:t>
+                      </w:r>
+                      <w:proofErr w:type="gramEnd"/>
+                      <w:r>
+                        <w:rPr>
+                          <w:lang w:val="en-US"/>
+                        </w:rPr>
+                        <w:t xml:space="preserve"> class</w:t>
+                      </w:r>
+                    </w:p>
+                  </w:txbxContent>
+                </v:textbox>
+              </v:shape>
+            </w:pict>
+          </mc:Fallback>
+        </mc:AlternateContent>
+      </w:r>
+      <w:r>
+        <w:rPr>
+          <w:noProof/>
+        </w:rPr>
+        <mc:AlternateContent>
+          <mc:Choice Requires="wps">
+            <w:drawing>
+              <wp:anchor distT="0" distB="0" distL="114300" distR="114300" simplePos="0" relativeHeight="251666432" behindDoc="0" locked="0" layoutInCell="1" allowOverlap="1" wp14:anchorId="5F8ED146" wp14:editId="04FF5582">
                 <wp:simplePos x="0" y="0"/>
                 <wp:positionH relativeFrom="column">
                   <wp:posOffset>-308610</wp:posOffset>
@@ -1020,10 +1287,6 @@
           </mc:Choice>
           <mc:Fallback>
             <w:pict>
-              <v:shapetype id="_x0000_t32" coordsize="21600,21600" o:spt="32" o:oned="t" path="m,l21600,21600e" filled="f">
-                <v:path arrowok="t" fillok="f" o:connecttype="none"/>
-                <o:lock v:ext="edit" shapetype="t"/>
-              </v:shapetype>
               <v:shape id="Прямая со стрелкой 9" o:spid="_x0000_s1026" type="#_x0000_t32" style="position:absolute;margin-left:-24.3pt;margin-top:151.8pt;width:84.75pt;height:47.25pt;flip:x;z-index:251666432;visibility:visible;mso-wrap-style:square;mso-width-percent:0;mso-height-percent:0;mso-wrap-distance-left:9pt;mso-wrap-distance-top:0;mso-wrap-distance-right:9pt;mso-wrap-distance-bottom:0;mso-position-horizontal:absolute;mso-position-horizontal-relative:text;mso-position-vertical:absolute;mso-position-vertical-relative:text;mso-width-percent:0;mso-height-percent:0;mso-width-relative:margin;mso-height-relative:margin" o:gfxdata="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" strokecolor="#8064a2 [3207]" strokeweight="3pt">
                 <v:stroke endarrow="open"/>
                 <v:shadow on="t" color="black" opacity="22937f" origin=",.5" offset="0,.63889mm"/>
@@ -1039,7 +1302,7 @@
         <mc:AlternateContent>
           <mc:Choice Requires="wps">
             <w:drawing>
-              <wp:anchor distT="0" distB="0" distL="114300" distR="114300" simplePos="0" relativeHeight="251667456" behindDoc="0" locked="0" layoutInCell="1" allowOverlap="1" wp14:anchorId="11D30A04" wp14:editId="6833FD50">
+              <wp:anchor distT="0" distB="0" distL="114300" distR="114300" simplePos="0" relativeHeight="251667456" behindDoc="0" locked="0" layoutInCell="1" allowOverlap="1" wp14:anchorId="527FFEFE" wp14:editId="13663AE8">
                 <wp:simplePos x="0" y="0"/>
                 <wp:positionH relativeFrom="column">
                   <wp:posOffset>1739265</wp:posOffset>
@@ -1109,7 +1372,7 @@
         <mc:AlternateContent>
           <mc:Choice Requires="wps">
             <w:drawing>
-              <wp:anchor distT="0" distB="0" distL="114300" distR="114300" simplePos="0" relativeHeight="251668480" behindDoc="0" locked="0" layoutInCell="1" allowOverlap="1" wp14:anchorId="3379F8CF" wp14:editId="694AF4A3">
+              <wp:anchor distT="0" distB="0" distL="114300" distR="114300" simplePos="0" relativeHeight="251668480" behindDoc="0" locked="0" layoutInCell="1" allowOverlap="1" wp14:anchorId="53EE8795" wp14:editId="00D44CE7">
                 <wp:simplePos x="0" y="0"/>
                 <wp:positionH relativeFrom="column">
                   <wp:posOffset>-861695</wp:posOffset>
@@ -1229,7 +1492,7 @@
           </mc:Choice>
           <mc:Fallback>
             <w:pict>
-              <v:shape id="Блок-схема: альтернативный процесс 11" o:spid="_x0000_s1028" type="#_x0000_t176" style="position:absolute;margin-left:-67.85pt;margin-top:203.55pt;width:198.75pt;height:78pt;z-index:251668480;visibility:visible;mso-wrap-style:square;mso-width-percent:0;mso-wrap-distance-left:9pt;mso-wrap-distance-top:0;mso-wrap-distance-right:9pt;mso-wrap-distance-bottom:0;mso-position-horizontal:absolute;mso-position-horizontal-relative:text;mso-position-vertical:absolute;mso-position-vertical-relative:text;mso-width-percent:0;mso-width-relative:margin;v-text-anchor:middle" o:gfxdata="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" fillcolor="white [3201]" strokecolor="#f79646 [3209]" strokeweight="2pt">
+              <v:shape id="Блок-схема: альтернативный процесс 11" o:spid="_x0000_s1029" type="#_x0000_t176" style="position:absolute;margin-left:-67.85pt;margin-top:203.55pt;width:198.75pt;height:78pt;z-index:251668480;visibility:visible;mso-wrap-style:square;mso-width-percent:0;mso-wrap-distance-left:9pt;mso-wrap-distance-top:0;mso-wrap-distance-right:9pt;mso-wrap-distance-bottom:0;mso-position-horizontal:absolute;mso-position-horizontal-relative:text;mso-position-vertical:absolute;mso-position-vertical-relative:text;mso-width-percent:0;mso-width-relative:margin;v-text-anchor:middle" o:gfxdata="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" fillcolor="white [3201]" strokecolor="#f79646 [3209]" strokeweight="2pt">
                 <v:textbox>
                   <w:txbxContent>
                     <w:p>
@@ -1305,7 +1568,7 @@
         <mc:AlternateContent>
           <mc:Choice Requires="wps">
             <w:drawing>
-              <wp:anchor distT="0" distB="0" distL="114300" distR="114300" simplePos="0" relativeHeight="251665408" behindDoc="0" locked="0" layoutInCell="1" allowOverlap="1" wp14:anchorId="69D83582" wp14:editId="2689B011">
+              <wp:anchor distT="0" distB="0" distL="114300" distR="114300" simplePos="0" relativeHeight="251665408" behindDoc="0" locked="0" layoutInCell="1" allowOverlap="1" wp14:anchorId="6B96F15D" wp14:editId="18B66683">
                 <wp:simplePos x="0" y="0"/>
                 <wp:positionH relativeFrom="column">
                   <wp:posOffset>3558540</wp:posOffset>
@@ -1359,265 +1622,6 @@
             <w:pict>
               <v:shape id="Прямая со стрелкой 8" o:spid="_x0000_s1026" type="#_x0000_t32" style="position:absolute;margin-left:280.2pt;margin-top:7.8pt;width:18.75pt;height:0;z-index:251665408;visibility:visible;mso-wrap-style:square;mso-wrap-distance-left:9pt;mso-wrap-distance-top:0;mso-wrap-distance-right:9pt;mso-wrap-distance-bottom:0;mso-position-horizontal:absolute;mso-position-horizontal-relative:text;mso-position-vertical:absolute;mso-position-vertical-relative:text" o:gfxdata="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" strokecolor="#4579b8 [3044]">
                 <v:stroke endarrow="open"/>
-              </v:shape>
-            </w:pict>
-          </mc:Fallback>
-        </mc:AlternateContent>
-      </w:r>
-      <w:r>
-        <w:rPr>
-          <w:noProof/>
-        </w:rPr>
-        <mc:AlternateContent>
-          <mc:Choice Requires="wps">
-            <w:drawing>
-              <wp:anchor distT="0" distB="0" distL="114300" distR="114300" simplePos="0" relativeHeight="251663360" behindDoc="0" locked="0" layoutInCell="1" allowOverlap="1">
-                <wp:simplePos x="0" y="0"/>
-                <wp:positionH relativeFrom="column">
-                  <wp:posOffset>3215640</wp:posOffset>
-                </wp:positionH>
-                <wp:positionV relativeFrom="paragraph">
-                  <wp:posOffset>1051560</wp:posOffset>
-                </wp:positionV>
-                <wp:extent cx="2809875" cy="942975"/>
-                <wp:effectExtent l="0" t="0" r="28575" b="28575"/>
-                <wp:wrapNone/>
-                <wp:docPr id="6" name="Блок-схема: альтернативный процесс 6"/>
-                <wp:cNvGraphicFramePr/>
-                <a:graphic xmlns:a="http://schemas.openxmlformats.org/drawingml/2006/main">
-                  <a:graphicData uri="http://schemas.microsoft.com/office/word/2010/wordprocessingShape">
-                    <wps:wsp>
-                      <wps:cNvSpPr/>
-                      <wps:spPr>
-                        <a:xfrm>
-                          <a:off x="0" y="0"/>
-                          <a:ext cx="2809875" cy="942975"/>
-                        </a:xfrm>
-                        <a:prstGeom prst="flowChartAlternateProcess">
-                          <a:avLst/>
-                        </a:prstGeom>
-                      </wps:spPr>
-                      <wps:style>
-                        <a:lnRef idx="2">
-                          <a:schemeClr val="accent6"/>
-                        </a:lnRef>
-                        <a:fillRef idx="1">
-                          <a:schemeClr val="lt1"/>
-                        </a:fillRef>
-                        <a:effectRef idx="0">
-                          <a:schemeClr val="accent6"/>
-                        </a:effectRef>
-                        <a:fontRef idx="minor">
-                          <a:schemeClr val="dk1"/>
-                        </a:fontRef>
-                      </wps:style>
-                      <wps:txbx>
-                        <w:txbxContent>
-                          <w:p>
-                            <w:pPr>
-                              <w:jc w:val="center"/>
-                              <w:rPr>
-                                <w:lang w:val="en-US"/>
-                              </w:rPr>
-                            </w:pPr>
-                            <w:proofErr w:type="spellStart"/>
-                            <w:r>
-                              <w:rPr>
-                                <w:lang w:val="en-US"/>
-                              </w:rPr>
-                              <w:t>Halicopter</w:t>
-                            </w:r>
-                            <w:proofErr w:type="spellEnd"/>
-                          </w:p>
-                          <w:p>
-                            <w:pPr>
-                              <w:jc w:val="center"/>
-                            </w:pPr>
-                            <w:r>
-                              <w:rPr>
-                                <w:lang w:val="en-US"/>
-                              </w:rPr>
-                              <w:t>(</w:t>
-                            </w:r>
-                            <w:proofErr w:type="gramStart"/>
-                            <w:r>
-                              <w:t>вертолет</w:t>
-                            </w:r>
-                            <w:proofErr w:type="gramEnd"/>
-                            <w:r>
-                              <w:t>)</w:t>
-                            </w:r>
-                          </w:p>
-                          <w:p>
-                            <w:pPr>
-                              <w:jc w:val="center"/>
-                              <w:rPr>
-                                <w:lang w:val="en-US"/>
-                              </w:rPr>
-                            </w:pPr>
-                            <w:proofErr w:type="gramStart"/>
-                            <w:r>
-                              <w:rPr>
-                                <w:lang w:val="en-US"/>
-                              </w:rPr>
-                              <w:t>abstract</w:t>
-                            </w:r>
-                            <w:proofErr w:type="gramEnd"/>
-                            <w:r>
-                              <w:rPr>
-                                <w:lang w:val="en-US"/>
-                              </w:rPr>
-                              <w:t xml:space="preserve"> class</w:t>
-                            </w:r>
-                          </w:p>
-                        </w:txbxContent>
-                      </wps:txbx>
-                      <wps:bodyPr rot="0" spcFirstLastPara="0" vertOverflow="overflow" horzOverflow="overflow" vert="horz" wrap="square" lIns="91440" tIns="45720" rIns="91440" bIns="45720" numCol="1" spcCol="0" rtlCol="0" fromWordArt="0" anchor="ctr" anchorCtr="0" forceAA="0" compatLnSpc="1">
-                        <a:prstTxWarp prst="textNoShape">
-                          <a:avLst/>
-                        </a:prstTxWarp>
-                        <a:noAutofit/>
-                      </wps:bodyPr>
-                    </wps:wsp>
-                  </a:graphicData>
-                </a:graphic>
-                <wp14:sizeRelV relativeFrom="margin">
-                  <wp14:pctHeight>0</wp14:pctHeight>
-                </wp14:sizeRelV>
-              </wp:anchor>
-            </w:drawing>
-          </mc:Choice>
-          <mc:Fallback>
-            <w:pict>
-              <v:shape id="Блок-схема: альтернативный процесс 6" o:spid="_x0000_s1029" type="#_x0000_t176" style="position:absolute;margin-left:253.2pt;margin-top:82.8pt;width:221.25pt;height:74.25pt;z-index:251663360;visibility:visible;mso-wrap-style:square;mso-height-percent:0;mso-wrap-distance-left:9pt;mso-wrap-distance-top:0;mso-wrap-distance-right:9pt;mso-wrap-distance-bottom:0;mso-position-horizontal:absolute;mso-position-horizontal-relative:text;mso-position-vertical:absolute;mso-position-vertical-relative:text;mso-height-percent:0;mso-height-relative:margin;v-text-anchor:middle" o:gfxdata="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" fillcolor="white [3201]" strokecolor="#f79646 [3209]" strokeweight="2pt">
-                <v:textbox>
-                  <w:txbxContent>
-                    <w:p>
-                      <w:pPr>
-                        <w:jc w:val="center"/>
-                        <w:rPr>
-                          <w:lang w:val="en-US"/>
-                        </w:rPr>
-                      </w:pPr>
-                      <w:proofErr w:type="spellStart"/>
-                      <w:r>
-                        <w:rPr>
-                          <w:lang w:val="en-US"/>
-                        </w:rPr>
-                        <w:t>Halicopter</w:t>
-                      </w:r>
-                      <w:proofErr w:type="spellEnd"/>
-                    </w:p>
-                    <w:p>
-                      <w:pPr>
-                        <w:jc w:val="center"/>
-                      </w:pPr>
-                      <w:r>
-                        <w:rPr>
-                          <w:lang w:val="en-US"/>
-                        </w:rPr>
-                        <w:t>(</w:t>
-                      </w:r>
-                      <w:proofErr w:type="gramStart"/>
-                      <w:r>
-                        <w:t>вертолет</w:t>
-                      </w:r>
-                      <w:proofErr w:type="gramEnd"/>
-                      <w:r>
-                        <w:t>)</w:t>
-                      </w:r>
-                    </w:p>
-                    <w:p>
-                      <w:pPr>
-                        <w:jc w:val="center"/>
-                        <w:rPr>
-                          <w:lang w:val="en-US"/>
-                        </w:rPr>
-                      </w:pPr>
-                      <w:proofErr w:type="gramStart"/>
-                      <w:r>
-                        <w:rPr>
-                          <w:lang w:val="en-US"/>
-                        </w:rPr>
-                        <w:t>abstract</w:t>
-                      </w:r>
-                      <w:proofErr w:type="gramEnd"/>
-                      <w:r>
-                        <w:rPr>
-                          <w:lang w:val="en-US"/>
-                        </w:rPr>
-                        <w:t xml:space="preserve"> class</w:t>
-                      </w:r>
-                    </w:p>
-                  </w:txbxContent>
-                </v:textbox>
-              </v:shape>
-            </w:pict>
-          </mc:Fallback>
-        </mc:AlternateContent>
-      </w:r>
-      <w:r>
-        <w:rPr>
-          <w:noProof/>
-        </w:rPr>
-        <mc:AlternateContent>
-          <mc:Choice Requires="wps">
-            <w:drawing>
-              <wp:anchor distT="0" distB="0" distL="114300" distR="114300" simplePos="0" relativeHeight="251662336" behindDoc="0" locked="0" layoutInCell="1" allowOverlap="1">
-                <wp:simplePos x="0" y="0"/>
-                <wp:positionH relativeFrom="column">
-                  <wp:posOffset>2863215</wp:posOffset>
-                </wp:positionH>
-                <wp:positionV relativeFrom="paragraph">
-                  <wp:posOffset>489585</wp:posOffset>
-                </wp:positionV>
-                <wp:extent cx="1447800" cy="428625"/>
-                <wp:effectExtent l="57150" t="38100" r="19050" b="123825"/>
-                <wp:wrapNone/>
-                <wp:docPr id="5" name="Прямая со стрелкой 5"/>
-                <wp:cNvGraphicFramePr/>
-                <a:graphic xmlns:a="http://schemas.openxmlformats.org/drawingml/2006/main">
-                  <a:graphicData uri="http://schemas.microsoft.com/office/word/2010/wordprocessingShape">
-                    <wps:wsp>
-                      <wps:cNvCnPr/>
-                      <wps:spPr>
-                        <a:xfrm>
-                          <a:off x="0" y="0"/>
-                          <a:ext cx="1447800" cy="428625"/>
-                        </a:xfrm>
-                        <a:prstGeom prst="straightConnector1">
-                          <a:avLst/>
-                        </a:prstGeom>
-                        <a:ln>
-                          <a:tailEnd type="arrow"/>
-                        </a:ln>
-                      </wps:spPr>
-                      <wps:style>
-                        <a:lnRef idx="3">
-                          <a:schemeClr val="accent4"/>
-                        </a:lnRef>
-                        <a:fillRef idx="0">
-                          <a:schemeClr val="accent4"/>
-                        </a:fillRef>
-                        <a:effectRef idx="2">
-                          <a:schemeClr val="accent4"/>
-                        </a:effectRef>
-                        <a:fontRef idx="minor">
-                          <a:schemeClr val="tx1"/>
-                        </a:fontRef>
-                      </wps:style>
-                      <wps:bodyPr/>
-                    </wps:wsp>
-                  </a:graphicData>
-                </a:graphic>
-              </wp:anchor>
-            </w:drawing>
-          </mc:Choice>
-          <mc:Fallback>
-            <w:pict>
-              <v:shape id="Прямая со стрелкой 5" o:spid="_x0000_s1026" type="#_x0000_t32" style="position:absolute;margin-left:225.45pt;margin-top:38.55pt;width:114pt;height:33.75pt;z-index:251662336;visibility:visible;mso-wrap-style:square;mso-wrap-distance-left:9pt;mso-wrap-distance-top:0;mso-wrap-distance-right:9pt;mso-wrap-distance-bottom:0;mso-position-horizontal:absolute;mso-position-horizontal-relative:text;mso-position-vertical:absolute;mso-position-vertical-relative:text" o:gfxdata="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" strokecolor="#8064a2 [3207]" strokeweight="3pt">
-                <v:stroke endarrow="open"/>
-                <v:shadow on="t" color="black" opacity="22937f" origin=",.5" offset="0,.63889mm"/>
               </v:shape>
             </w:pict>
           </mc:Fallback>
@@ -2983,7 +2987,7 @@
 </file>
 
 <file path=customXml/itemProps1.xml><?xml version="1.0" encoding="utf-8"?>
-<ds:datastoreItem xmlns:ds="http://schemas.openxmlformats.org/officeDocument/2006/customXml" ds:itemID="{3C2E5AB8-C269-477A-9EC4-EE3412A4C059}">
+<ds:datastoreItem xmlns:ds="http://schemas.openxmlformats.org/officeDocument/2006/customXml" ds:itemID="{45015FC5-D3DE-4985-8AA5-B79107D7B0EA}">
   <ds:schemaRefs>
     <ds:schemaRef ds:uri="http://schemas.openxmlformats.org/officeDocument/2006/bibliography"/>
   </ds:schemaRefs>
